--- a/法令ファイル/母子家庭の母及び父子家庭の父の就業の支援に関する特別措置法/母子家庭の母及び父子家庭の父の就業の支援に関する特別措置法（平成二十四年法律第九十二号）.docx
+++ b/法令ファイル/母子家庭の母及び父子家庭の父の就業の支援に関する特別措置法/母子家庭の母及び父子家庭の父の就業の支援に関する特別措置法（平成二十四年法律第九十二号）.docx
@@ -195,7 +195,7 @@
         <w:pStyle w:val="Heading1"/>
       </w:pPr>
       <w:r>
-        <w:t>附　則（平成二六年四月二三日法律第二八号）</w:t>
+        <w:t>附則（平成二六年四月二三日法律第二八号）</w:t>
       </w:r>
     </w:p>
     <w:p>
@@ -209,40 +209,38 @@
     <w:p>
       <w:r>
         <w:t>この法律は、平成二十七年四月一日から施行する。</w:t>
+        <w:br/>
+        <w:t>ただし、次の各号に掲げる規定は、当該各号に定める日から施行する。</w:t>
       </w:r>
     </w:p>
     <w:p>
       <w:pPr>
-        <w:pStyle w:val="Heading6"/>
+        <w:pStyle w:val="ListBullet"/>
         <w:ind w:left="880"/>
       </w:pPr>
       <w:r>
         <w:t>一</w:t>
+        <w:br/>
+        <w:t>第一条中次世代育成支援対策推進法附則第二条第一項の改正規定並びに附則第四条第一項及び第二項、第十四条並びに第十九条の規定</w:t>
+        <w:br/>
+        <w:br/>
+        <w:br/>
+        <w:t>公布の日</w:t>
       </w:r>
     </w:p>
     <w:p>
       <w:pPr>
-        <w:ind w:left="880"/>
-      </w:pPr>
-      <w:r>
-        <w:t>第一条中次世代育成支援対策推進法附則第二条第一項の改正規定並びに附則第四条第一項及び第二項、第十四条並びに第十九条の規定</w:t>
-      </w:r>
-    </w:p>
-    <w:p>
-      <w:pPr>
-        <w:pStyle w:val="Heading6"/>
+        <w:pStyle w:val="ListBullet"/>
         <w:ind w:left="880"/>
       </w:pPr>
       <w:r>
         <w:t>二</w:t>
-      </w:r>
-    </w:p>
-    <w:p>
-      <w:pPr>
-        <w:ind w:left="880"/>
-      </w:pPr>
-      <w:r>
+        <w:br/>
         <w:t>第二条並びに附則第三条、第七条から第十条まで、第十二条及び第十五条から第十八条までの規定</w:t>
+        <w:br/>
+        <w:br/>
+        <w:br/>
+        <w:t>平成二十六年十月一日</w:t>
       </w:r>
     </w:p>
     <w:p>
@@ -268,7 +266,7 @@
         <w:pStyle w:val="Heading1"/>
       </w:pPr>
       <w:r>
-        <w:t>附　則（平成二七年九月一一日法律第六六号）</w:t>
+        <w:t>附則（平成二七年九月一一日法律第六六号）</w:t>
       </w:r>
     </w:p>
     <w:p>
@@ -304,7 +302,7 @@
     </w:pPr>
     <w:r>
       <w:tab/>
-      <w:t>WeGov v0.1 - FTS141</w:t>
+      <w:t>WeGov v0.2 - FTS141</w:t>
     </w:r>
   </w:p>
 </w:ftr>
